--- a/CARES-Frequency-Plan-Policy.docx
+++ b/CARES-Frequency-Plan-Policy.docx
@@ -6,36 +6,20 @@
       <w:pPr>
         <w:jc w:val="center"/>
         <w:rPr>
-          <w:sz w:val="24"/>
-          <w:szCs w:val="24"/>
-        </w:rPr>
-      </w:pPr>
-      <w:r>
-        <w:rPr>
-          <w:sz w:val="24"/>
-          <w:szCs w:val="24"/>
-        </w:rPr>
-        <w:t>CARES Technical Committee</w:t>
-      </w:r>
-    </w:p>
-    <w:p>
-      <w:pPr>
-        <w:jc w:val="center"/>
-        <w:rPr>
           <w:b/>
           <w:bCs/>
-          <w:sz w:val="24"/>
-          <w:szCs w:val="24"/>
+          <w:sz w:val="28"/>
+          <w:szCs w:val="28"/>
         </w:rPr>
       </w:pPr>
       <w:r>
         <w:rPr>
           <w:b/>
           <w:bCs/>
-          <w:sz w:val="24"/>
-          <w:szCs w:val="24"/>
-        </w:rPr>
-        <w:t>Frequency List Policy</w:t>
+          <w:sz w:val="28"/>
+          <w:szCs w:val="28"/>
+        </w:rPr>
+        <w:t>CARES Technical Committee</w:t>
       </w:r>
     </w:p>
     <w:p>
@@ -55,39 +39,155 @@
           <w:sz w:val="24"/>
           <w:szCs w:val="24"/>
         </w:rPr>
-        <w:t>Frequency List Maintenance for CARES member radios</w:t>
-      </w:r>
-    </w:p>
-    <w:p>
-      <w:pPr>
-        <w:rPr>
-          <w:sz w:val="24"/>
-          <w:szCs w:val="24"/>
-        </w:rPr>
-      </w:pPr>
-    </w:p>
-    <w:p>
-      <w:pPr>
-        <w:rPr>
-          <w:sz w:val="24"/>
-          <w:szCs w:val="24"/>
-        </w:rPr>
-      </w:pPr>
-      <w:r>
-        <w:rPr>
-          <w:sz w:val="24"/>
-          <w:szCs w:val="24"/>
-        </w:rPr>
-        <w:t>The master document for changes is an Excel Workbook version in ICS-217a format.</w:t>
-      </w:r>
-    </w:p>
-    <w:p>
-      <w:pPr>
-        <w:rPr>
-          <w:sz w:val="24"/>
-          <w:szCs w:val="24"/>
-        </w:rPr>
-      </w:pPr>
+        <w:t>Frequency List Policy</w:t>
+      </w:r>
+    </w:p>
+    <w:p>
+      <w:pPr>
+        <w:jc w:val="center"/>
+        <w:rPr>
+          <w:b/>
+          <w:bCs/>
+          <w:sz w:val="24"/>
+          <w:szCs w:val="24"/>
+        </w:rPr>
+      </w:pPr>
+      <w:r>
+        <w:rPr>
+          <w:b/>
+          <w:bCs/>
+          <w:sz w:val="24"/>
+          <w:szCs w:val="24"/>
+        </w:rPr>
+        <w:t xml:space="preserve">Frequency List Maintenance for CARES </w:t>
+      </w:r>
+      <w:r>
+        <w:rPr>
+          <w:b/>
+          <w:bCs/>
+          <w:sz w:val="24"/>
+          <w:szCs w:val="24"/>
+        </w:rPr>
+        <w:t>M</w:t>
+      </w:r>
+      <w:r>
+        <w:rPr>
+          <w:b/>
+          <w:bCs/>
+          <w:sz w:val="24"/>
+          <w:szCs w:val="24"/>
+        </w:rPr>
+        <w:t xml:space="preserve">ember </w:t>
+      </w:r>
+      <w:r>
+        <w:rPr>
+          <w:b/>
+          <w:bCs/>
+          <w:sz w:val="24"/>
+          <w:szCs w:val="24"/>
+        </w:rPr>
+        <w:t>R</w:t>
+      </w:r>
+      <w:r>
+        <w:rPr>
+          <w:b/>
+          <w:bCs/>
+          <w:sz w:val="24"/>
+          <w:szCs w:val="24"/>
+        </w:rPr>
+        <w:t>adios</w:t>
+      </w:r>
+    </w:p>
+    <w:p>
+      <w:pPr>
+        <w:rPr>
+          <w:sz w:val="24"/>
+          <w:szCs w:val="24"/>
+        </w:rPr>
+      </w:pPr>
+    </w:p>
+    <w:p>
+      <w:pPr>
+        <w:pStyle w:val="Heading1"/>
+      </w:pPr>
+      <w:r>
+        <w:t>Background</w:t>
+      </w:r>
+    </w:p>
+    <w:p>
+      <w:pPr>
+        <w:rPr>
+          <w:sz w:val="24"/>
+          <w:szCs w:val="24"/>
+        </w:rPr>
+      </w:pPr>
+      <w:r>
+        <w:rPr>
+          <w:sz w:val="24"/>
+          <w:szCs w:val="24"/>
+        </w:rPr>
+        <w:t xml:space="preserve">In order to have a consistent channel list of available frequencies for CARES members available the CARES Technical Committee started released a standard plan named the Brown Plan in 2021.  This plan was developed by searching for all amateur radio frequencies that were in use for emergency response that were assigned in the Clackamas County.  </w:t>
+      </w:r>
+    </w:p>
+    <w:p>
+      <w:pPr>
+        <w:rPr>
+          <w:sz w:val="24"/>
+          <w:szCs w:val="24"/>
+        </w:rPr>
+      </w:pPr>
+      <w:r>
+        <w:rPr>
+          <w:sz w:val="24"/>
+          <w:szCs w:val="24"/>
+        </w:rPr>
+        <w:t xml:space="preserve">A channel naming convention, aka ALIAS, was constructed, so there was consistency in the channel naming as well as the actual channel numbering.  </w:t>
+      </w:r>
+    </w:p>
+    <w:p>
+      <w:pPr>
+        <w:rPr>
+          <w:sz w:val="24"/>
+          <w:szCs w:val="24"/>
+        </w:rPr>
+      </w:pPr>
+      <w:r>
+        <w:rPr>
+          <w:sz w:val="24"/>
+          <w:szCs w:val="24"/>
+        </w:rPr>
+        <w:t>It was anticipated that the plan would change as more frequencies were found in use, changes to frequencies were required, and formal addition of dedicated digital message channels.</w:t>
+      </w:r>
+    </w:p>
+    <w:p>
+      <w:pPr>
+        <w:pStyle w:val="Heading1"/>
+      </w:pPr>
+      <w:r>
+        <w:t>Document Creation Process</w:t>
+      </w:r>
+    </w:p>
+    <w:p>
+      <w:pPr>
+        <w:rPr>
+          <w:sz w:val="24"/>
+          <w:szCs w:val="24"/>
+        </w:rPr>
+      </w:pPr>
+      <w:r>
+        <w:rPr>
+          <w:sz w:val="24"/>
+          <w:szCs w:val="24"/>
+        </w:rPr>
+        <w:t>The master document for changes is an Excel Workbook version in ICS-217a format</w:t>
+      </w:r>
+      <w:r>
+        <w:rPr>
+          <w:sz w:val="24"/>
+          <w:szCs w:val="24"/>
+        </w:rPr>
+        <w:t xml:space="preserve"> with multiple tabs for various frequency bands.  </w:t>
+      </w:r>
       <w:r>
         <w:rPr>
           <w:sz w:val="24"/>
@@ -130,7 +230,14 @@
           <w:sz w:val="24"/>
           <w:szCs w:val="24"/>
         </w:rPr>
-        <w:t>What we supply on</w:t>
+        <w:t>Currently, here is w</w:t>
+      </w:r>
+      <w:r>
+        <w:rPr>
+          <w:sz w:val="24"/>
+          <w:szCs w:val="24"/>
+        </w:rPr>
+        <w:t>hat we supply on</w:t>
       </w:r>
       <w:r>
         <w:rPr>
@@ -238,7 +345,7 @@
           <w:sz w:val="24"/>
           <w:szCs w:val="24"/>
         </w:rPr>
-        <w:t>These are converted to by a program written by Andrew, N1ACW, to convert the Excel 217a format to CHIRP format</w:t>
+        <w:t>These are converted by a program written by Andrew, N1ACW, to convert the Excel 217a format to CHIRP format</w:t>
       </w:r>
     </w:p>
     <w:p>
@@ -258,17 +365,8 @@
           <w:sz w:val="24"/>
           <w:szCs w:val="24"/>
         </w:rPr>
-        <w:t xml:space="preserve">Operators can download these files and directly load them into </w:t>
-      </w:r>
-      <w:proofErr w:type="gramStart"/>
-      <w:r>
-        <w:rPr>
-          <w:sz w:val="24"/>
-          <w:szCs w:val="24"/>
-        </w:rPr>
-        <w:t>CHIRP</w:t>
-      </w:r>
-      <w:proofErr w:type="gramEnd"/>
+        <w:t>Operators can download these files and directly load them into CHIRP</w:t>
+      </w:r>
     </w:p>
     <w:p>
       <w:pPr>
@@ -287,17 +385,29 @@
           <w:sz w:val="24"/>
           <w:szCs w:val="24"/>
         </w:rPr>
-        <w:t xml:space="preserve">Operators can open these files with any spreadsheet program and manipulate them as </w:t>
-      </w:r>
-      <w:proofErr w:type="gramStart"/>
-      <w:r>
-        <w:rPr>
-          <w:sz w:val="24"/>
-          <w:szCs w:val="24"/>
-        </w:rPr>
-        <w:t>necessary</w:t>
-      </w:r>
-      <w:proofErr w:type="gramEnd"/>
+        <w:t>Operators can open these files with any spreadsheet program and manipulate</w:t>
+      </w:r>
+      <w:r>
+        <w:rPr>
+          <w:sz w:val="24"/>
+          <w:szCs w:val="24"/>
+        </w:rPr>
+        <w:t xml:space="preserve">, combine bands, and make custom versions </w:t>
+      </w:r>
+      <w:r>
+        <w:rPr>
+          <w:sz w:val="24"/>
+          <w:szCs w:val="24"/>
+        </w:rPr>
+        <w:t>as necessary</w:t>
+      </w:r>
+      <w:r>
+        <w:rPr>
+          <w:sz w:val="24"/>
+          <w:szCs w:val="24"/>
+        </w:rPr>
+        <w:t xml:space="preserve"> for various radios</w:t>
+      </w:r>
     </w:p>
     <w:p>
       <w:pPr>
@@ -330,17 +440,22 @@
           <w:sz w:val="24"/>
           <w:szCs w:val="24"/>
         </w:rPr>
-        <w:t xml:space="preserve">, the web site table of </w:t>
-      </w:r>
-      <w:proofErr w:type="gramStart"/>
-      <w:r>
-        <w:rPr>
-          <w:sz w:val="24"/>
-          <w:szCs w:val="24"/>
-        </w:rPr>
-        <w:t>frequencies</w:t>
-      </w:r>
-      <w:proofErr w:type="gramEnd"/>
+        <w:t xml:space="preserve">, the </w:t>
+      </w:r>
+      <w:r>
+        <w:rPr>
+          <w:sz w:val="24"/>
+          <w:szCs w:val="24"/>
+        </w:rPr>
+        <w:t>CARES W</w:t>
+      </w:r>
+      <w:r>
+        <w:rPr>
+          <w:sz w:val="24"/>
+          <w:szCs w:val="24"/>
+        </w:rPr>
+        <w:t>ebsite table of frequencies</w:t>
+      </w:r>
     </w:p>
     <w:p>
       <w:pPr>
@@ -379,17 +494,15 @@
           <w:sz w:val="24"/>
           <w:szCs w:val="24"/>
         </w:rPr>
-        <w:t xml:space="preserve">The versions are kept on-line in GitHub for version control </w:t>
-      </w:r>
-      <w:proofErr w:type="gramStart"/>
-      <w:r>
-        <w:rPr>
-          <w:sz w:val="24"/>
-          <w:szCs w:val="24"/>
-        </w:rPr>
-        <w:t>purposes</w:t>
-      </w:r>
-      <w:proofErr w:type="gramEnd"/>
+        <w:t xml:space="preserve">The master list and all versions are </w:t>
+      </w:r>
+      <w:r>
+        <w:rPr>
+          <w:sz w:val="24"/>
+          <w:szCs w:val="24"/>
+        </w:rPr>
+        <w:t>kept on-line in GitHub for version control purposes</w:t>
+      </w:r>
     </w:p>
     <w:p>
       <w:pPr>
@@ -415,17 +528,8 @@
           <w:sz w:val="24"/>
           <w:szCs w:val="24"/>
         </w:rPr>
-        <w:t xml:space="preserve">our GitHub </w:t>
-      </w:r>
-      <w:proofErr w:type="gramStart"/>
-      <w:r>
-        <w:rPr>
-          <w:sz w:val="24"/>
-          <w:szCs w:val="24"/>
-        </w:rPr>
-        <w:t>site</w:t>
-      </w:r>
-      <w:proofErr w:type="gramEnd"/>
+        <w:t>our GitHub site</w:t>
+      </w:r>
       <w:r>
         <w:rPr>
           <w:sz w:val="24"/>
@@ -451,17 +555,43 @@
           <w:sz w:val="24"/>
           <w:szCs w:val="24"/>
         </w:rPr>
-        <w:t xml:space="preserve">Anyone with access to the GitHub site can make changes to the master Excel </w:t>
-      </w:r>
-      <w:proofErr w:type="gramStart"/>
-      <w:r>
-        <w:rPr>
-          <w:sz w:val="24"/>
-          <w:szCs w:val="24"/>
-        </w:rPr>
-        <w:t>file</w:t>
-      </w:r>
-      <w:proofErr w:type="gramEnd"/>
+        <w:t>Anyone with access to the GitHub site can make changes to the master Excel file</w:t>
+      </w:r>
+    </w:p>
+    <w:p>
+      <w:pPr>
+        <w:pStyle w:val="ListParagraph"/>
+        <w:numPr>
+          <w:ilvl w:val="1"/>
+          <w:numId w:val="1"/>
+        </w:numPr>
+        <w:rPr>
+          <w:sz w:val="24"/>
+          <w:szCs w:val="24"/>
+        </w:rPr>
+      </w:pPr>
+      <w:r>
+        <w:rPr>
+          <w:sz w:val="24"/>
+          <w:szCs w:val="24"/>
+        </w:rPr>
+        <w:lastRenderedPageBreak/>
+        <w:t xml:space="preserve">Older versions are always </w:t>
+      </w:r>
+      <w:r>
+        <w:rPr>
+          <w:sz w:val="24"/>
+          <w:szCs w:val="24"/>
+        </w:rPr>
+        <w:t>kept.</w:t>
+      </w:r>
+      <w:r>
+        <w:rPr>
+          <w:sz w:val="24"/>
+          <w:szCs w:val="24"/>
+        </w:rPr>
+        <w:t xml:space="preserve"> </w:t>
+      </w:r>
     </w:p>
     <w:p>
       <w:pPr>
@@ -475,23 +605,12 @@
     </w:p>
     <w:p>
       <w:pPr>
-        <w:rPr>
-          <w:sz w:val="24"/>
-          <w:szCs w:val="24"/>
-        </w:rPr>
-      </w:pPr>
-      <w:r>
-        <w:rPr>
-          <w:sz w:val="24"/>
-          <w:szCs w:val="24"/>
-        </w:rPr>
+        <w:pStyle w:val="Heading1"/>
+      </w:pPr>
+      <w:r>
         <w:t xml:space="preserve">Release </w:t>
       </w:r>
       <w:r>
-        <w:rPr>
-          <w:sz w:val="24"/>
-          <w:szCs w:val="24"/>
-        </w:rPr>
         <w:t>Process</w:t>
       </w:r>
     </w:p>
@@ -533,17 +652,8 @@
           <w:sz w:val="24"/>
           <w:szCs w:val="24"/>
         </w:rPr>
-        <w:t xml:space="preserve">release is ready to </w:t>
-      </w:r>
-      <w:proofErr w:type="gramStart"/>
-      <w:r>
-        <w:rPr>
-          <w:sz w:val="24"/>
-          <w:szCs w:val="24"/>
-        </w:rPr>
-        <w:t>go</w:t>
-      </w:r>
-      <w:proofErr w:type="gramEnd"/>
+        <w:t>release is ready to go</w:t>
+      </w:r>
     </w:p>
     <w:p>
       <w:pPr>
@@ -562,17 +672,50 @@
           <w:sz w:val="24"/>
           <w:szCs w:val="24"/>
         </w:rPr>
-        <w:t xml:space="preserve">It will be sent to the AEC’s for </w:t>
-      </w:r>
-      <w:proofErr w:type="gramStart"/>
-      <w:r>
-        <w:rPr>
-          <w:sz w:val="24"/>
-          <w:szCs w:val="24"/>
-        </w:rPr>
-        <w:t>review</w:t>
-      </w:r>
-      <w:proofErr w:type="gramEnd"/>
+        <w:t xml:space="preserve">The plan will be sent in PDF </w:t>
+      </w:r>
+      <w:r>
+        <w:rPr>
+          <w:sz w:val="24"/>
+          <w:szCs w:val="24"/>
+        </w:rPr>
+        <w:t xml:space="preserve">sent </w:t>
+      </w:r>
+      <w:r>
+        <w:rPr>
+          <w:sz w:val="24"/>
+          <w:szCs w:val="24"/>
+        </w:rPr>
+        <w:t xml:space="preserve">showing proposed changes to </w:t>
+      </w:r>
+      <w:r>
+        <w:rPr>
+          <w:sz w:val="24"/>
+          <w:szCs w:val="24"/>
+        </w:rPr>
+        <w:t xml:space="preserve">the </w:t>
+      </w:r>
+      <w:r>
+        <w:rPr>
+          <w:sz w:val="24"/>
+          <w:szCs w:val="24"/>
+        </w:rPr>
+        <w:t>CARES Staff</w:t>
+      </w:r>
+      <w:r>
+        <w:rPr>
+          <w:sz w:val="24"/>
+          <w:szCs w:val="24"/>
+        </w:rPr>
+        <w:t xml:space="preserve"> for review</w:t>
+      </w:r>
+      <w:r>
+        <w:rPr>
+          <w:sz w:val="24"/>
+          <w:szCs w:val="24"/>
+        </w:rPr>
+        <w:t>.  If changes are recommended and accepted, those changes will be sent around again for review</w:t>
+      </w:r>
     </w:p>
     <w:p>
       <w:pPr>
@@ -591,17 +734,29 @@
           <w:sz w:val="24"/>
           <w:szCs w:val="24"/>
         </w:rPr>
-        <w:t xml:space="preserve">Once approved by that group, it will be sent to the EC for </w:t>
-      </w:r>
-      <w:proofErr w:type="gramStart"/>
-      <w:r>
-        <w:rPr>
-          <w:sz w:val="24"/>
-          <w:szCs w:val="24"/>
-        </w:rPr>
-        <w:t>review</w:t>
-      </w:r>
-      <w:proofErr w:type="gramEnd"/>
+        <w:t xml:space="preserve">Once approved by that </w:t>
+      </w:r>
+      <w:r>
+        <w:rPr>
+          <w:sz w:val="24"/>
+          <w:szCs w:val="24"/>
+        </w:rPr>
+        <w:t xml:space="preserve">CARES Staff </w:t>
+      </w:r>
+      <w:r>
+        <w:rPr>
+          <w:sz w:val="24"/>
+          <w:szCs w:val="24"/>
+        </w:rPr>
+        <w:t xml:space="preserve">group, it will be sent to the EC for </w:t>
+      </w:r>
+      <w:r>
+        <w:rPr>
+          <w:sz w:val="24"/>
+          <w:szCs w:val="24"/>
+        </w:rPr>
+        <w:t>final approval</w:t>
+      </w:r>
     </w:p>
     <w:p>
       <w:pPr>
@@ -620,14 +775,22 @@
           <w:sz w:val="24"/>
           <w:szCs w:val="24"/>
         </w:rPr>
-        <w:t>Once approval is received by the EC, it will be p</w:t>
-      </w:r>
-      <w:r>
-        <w:rPr>
-          <w:sz w:val="24"/>
-          <w:szCs w:val="24"/>
-        </w:rPr>
-        <w:t>ublished</w:t>
+        <w:t xml:space="preserve">Once approval is received by the EC, </w:t>
+      </w:r>
+      <w:r>
+        <w:rPr>
+          <w:sz w:val="24"/>
+          <w:szCs w:val="24"/>
+        </w:rPr>
+        <w:t xml:space="preserve">the files will be converted to all the required derivatives and placed on the Website </w:t>
+      </w:r>
+    </w:p>
+    <w:p>
+      <w:pPr>
+        <w:pStyle w:val="Heading1"/>
+      </w:pPr>
+      <w:r>
+        <w:t>Plan Releases</w:t>
       </w:r>
     </w:p>
     <w:p>
@@ -689,7 +852,7 @@
           <w:sz w:val="24"/>
           <w:szCs w:val="24"/>
         </w:rPr>
-        <w:t xml:space="preserve">.  </w:t>
+        <w:t>, likely a couple of times per year.</w:t>
       </w:r>
     </w:p>
     <w:p>
@@ -709,6 +872,13 @@
           <w:sz w:val="24"/>
           <w:szCs w:val="24"/>
         </w:rPr>
+        <w:t xml:space="preserve">Full or </w:t>
+      </w:r>
+      <w:r>
+        <w:rPr>
+          <w:sz w:val="24"/>
+          <w:szCs w:val="24"/>
+        </w:rPr>
         <w:t>Critical release</w:t>
       </w:r>
       <w:r>
@@ -730,7 +900,6 @@
           <w:sz w:val="24"/>
           <w:szCs w:val="24"/>
         </w:rPr>
-        <w:lastRenderedPageBreak/>
         <w:t xml:space="preserve">A critical update will likely require </w:t>
       </w:r>
       <w:r>
@@ -738,7 +907,21 @@
           <w:sz w:val="24"/>
           <w:szCs w:val="24"/>
         </w:rPr>
-        <w:t>an “active date” announcement to all members to make sure everyone is on the same page.</w:t>
+        <w:t xml:space="preserve">an “active date” announcement to all members to make sure everyone </w:t>
+      </w:r>
+      <w:r>
+        <w:rPr>
+          <w:sz w:val="24"/>
+          <w:szCs w:val="24"/>
+        </w:rPr>
+        <w:t>has their radios updated by a certain date</w:t>
+      </w:r>
+      <w:r>
+        <w:rPr>
+          <w:sz w:val="24"/>
+          <w:szCs w:val="24"/>
+        </w:rPr>
+        <w:t>.</w:t>
       </w:r>
     </w:p>
     <w:p>
@@ -765,7 +948,14 @@
           <w:sz w:val="24"/>
           <w:szCs w:val="24"/>
         </w:rPr>
-        <w:t xml:space="preserve">derivatives mentioned above.  </w:t>
+        <w:t xml:space="preserve">derivatives </w:t>
+      </w:r>
+      <w:r>
+        <w:rPr>
+          <w:sz w:val="24"/>
+          <w:szCs w:val="24"/>
+        </w:rPr>
+        <w:t>discussed in this document</w:t>
       </w:r>
     </w:p>
     <w:p>
@@ -795,6 +985,7 @@
       </w:pPr>
     </w:p>
     <w:sectPr>
+      <w:footerReference w:type="default" r:id="rId7"/>
       <w:pgSz w:w="12240" w:h="15840"/>
       <w:pgMar w:top="1440" w:right="1440" w:bottom="1440" w:left="1440" w:header="720" w:footer="720" w:gutter="0"/>
       <w:cols w:space="720"/>
@@ -802,6 +993,75 @@
     </w:sectPr>
   </w:body>
 </w:document>
+</file>
+
+<file path=word/endnotes.xml><?xml version="1.0" encoding="utf-8"?>
+<w:endnotes xmlns:wpc="http://schemas.microsoft.com/office/word/2010/wordprocessingCanvas" xmlns:cx="http://schemas.microsoft.com/office/drawing/2014/chartex" xmlns:cx1="http://schemas.microsoft.com/office/drawing/2015/9/8/chartex" xmlns:cx2="http://schemas.microsoft.com/office/drawing/2015/10/21/chartex" xmlns:cx3="http://schemas.microsoft.com/office/drawing/2016/5/9/chartex" xmlns:cx4="http://schemas.microsoft.com/office/drawing/2016/5/10/chartex" xmlns:cx5="http://schemas.microsoft.com/office/drawing/2016/5/11/chartex" xmlns:cx6="http://schemas.microsoft.com/office/drawing/2016/5/12/chartex" xmlns:cx7="http://schemas.microsoft.com/office/drawing/2016/5/13/chartex" xmlns:cx8="http://schemas.microsoft.com/office/drawing/2016/5/14/chartex" xmlns:mc="http://schemas.openxmlformats.org/markup-compatibility/2006" xmlns:aink="http://schemas.microsoft.com/office/drawing/2016/ink" xmlns:am3d="http://schemas.microsoft.com/office/drawing/2017/model3d" xmlns:o="urn:schemas-microsoft-com:office:office" xmlns:oel="http://schemas.microsoft.com/office/2019/extlst" xmlns:r="http://schemas.openxmlformats.org/officeDocument/2006/relationships" xmlns:m="http://schemas.openxmlformats.org/officeDocument/2006/math" xmlns:v="urn:schemas-microsoft-com:vml" xmlns:wp14="http://schemas.microsoft.com/office/word/2010/wordprocessingDrawing" xmlns:wp="http://schemas.openxmlformats.org/drawingml/2006/wordprocessingDrawing" xmlns:w10="urn:schemas-microsoft-com:office:word" xmlns:w="http://schemas.openxmlformats.org/wordprocessingml/2006/main" xmlns:w14="http://schemas.microsoft.com/office/word/2010/wordml" xmlns:w15="http://schemas.microsoft.com/office/word/2012/wordml" xmlns:w16cex="http://schemas.microsoft.com/office/word/2018/wordml/cex" xmlns:w16cid="http://schemas.microsoft.com/office/word/2016/wordml/cid" xmlns:w16="http://schemas.microsoft.com/office/word/2018/wordml" xmlns:w16sdtdh="http://schemas.microsoft.com/office/word/2020/wordml/sdtdatahash" xmlns:w16se="http://schemas.microsoft.com/office/word/2015/wordml/symex" xmlns:wpg="http://schemas.microsoft.com/office/word/2010/wordprocessingGroup" xmlns:wpi="http://schemas.microsoft.com/office/word/2010/wordprocessingInk" xmlns:wne="http://schemas.microsoft.com/office/word/2006/wordml" xmlns:wps="http://schemas.microsoft.com/office/word/2010/wordprocessingShape" mc:Ignorable="w14 w15 w16se w16cid w16 w16cex w16sdtdh wp14">
+  <w:endnote w:type="separator" w:id="-1">
+    <w:p>
+      <w:pPr>
+        <w:spacing w:after="0" w:line="240" w:lineRule="auto"/>
+      </w:pPr>
+      <w:r>
+        <w:separator/>
+      </w:r>
+    </w:p>
+  </w:endnote>
+  <w:endnote w:type="continuationSeparator" w:id="0">
+    <w:p>
+      <w:pPr>
+        <w:spacing w:after="0" w:line="240" w:lineRule="auto"/>
+      </w:pPr>
+      <w:r>
+        <w:continuationSeparator/>
+      </w:r>
+    </w:p>
+  </w:endnote>
+</w:endnotes>
+</file>
+
+<file path=word/footer1.xml><?xml version="1.0" encoding="utf-8"?>
+<w:ftr xmlns:wpc="http://schemas.microsoft.com/office/word/2010/wordprocessingCanvas" xmlns:cx="http://schemas.microsoft.com/office/drawing/2014/chartex" xmlns:cx1="http://schemas.microsoft.com/office/drawing/2015/9/8/chartex" xmlns:cx2="http://schemas.microsoft.com/office/drawing/2015/10/21/chartex" xmlns:cx3="http://schemas.microsoft.com/office/drawing/2016/5/9/chartex" xmlns:cx4="http://schemas.microsoft.com/office/drawing/2016/5/10/chartex" xmlns:cx5="http://schemas.microsoft.com/office/drawing/2016/5/11/chartex" xmlns:cx6="http://schemas.microsoft.com/office/drawing/2016/5/12/chartex" xmlns:cx7="http://schemas.microsoft.com/office/drawing/2016/5/13/chartex" xmlns:cx8="http://schemas.microsoft.com/office/drawing/2016/5/14/chartex" xmlns:mc="http://schemas.openxmlformats.org/markup-compatibility/2006" xmlns:aink="http://schemas.microsoft.com/office/drawing/2016/ink" xmlns:am3d="http://schemas.microsoft.com/office/drawing/2017/model3d" xmlns:o="urn:schemas-microsoft-com:office:office" xmlns:oel="http://schemas.microsoft.com/office/2019/extlst" xmlns:r="http://schemas.openxmlformats.org/officeDocument/2006/relationships" xmlns:m="http://schemas.openxmlformats.org/officeDocument/2006/math" xmlns:v="urn:schemas-microsoft-com:vml" xmlns:wp14="http://schemas.microsoft.com/office/word/2010/wordprocessingDrawing" xmlns:wp="http://schemas.openxmlformats.org/drawingml/2006/wordprocessingDrawing" xmlns:w10="urn:schemas-microsoft-com:office:word" xmlns:w="http://schemas.openxmlformats.org/wordprocessingml/2006/main" xmlns:w14="http://schemas.microsoft.com/office/word/2010/wordml" xmlns:w15="http://schemas.microsoft.com/office/word/2012/wordml" xmlns:w16cex="http://schemas.microsoft.com/office/word/2018/wordml/cex" xmlns:w16cid="http://schemas.microsoft.com/office/word/2016/wordml/cid" xmlns:w16="http://schemas.microsoft.com/office/word/2018/wordml" xmlns:w16sdtdh="http://schemas.microsoft.com/office/word/2020/wordml/sdtdatahash" xmlns:w16se="http://schemas.microsoft.com/office/word/2015/wordml/symex" xmlns:wpg="http://schemas.microsoft.com/office/word/2010/wordprocessingGroup" xmlns:wpi="http://schemas.microsoft.com/office/word/2010/wordprocessingInk" xmlns:wne="http://schemas.microsoft.com/office/word/2006/wordml" xmlns:wps="http://schemas.microsoft.com/office/word/2010/wordprocessingShape" mc:Ignorable="w14 w15 w16se w16cid w16 w16cex w16sdtdh wp14">
+  <w:p>
+    <w:pPr>
+      <w:pStyle w:val="Footer"/>
+      <w:jc w:val="center"/>
+    </w:pPr>
+    <w:fldSimple w:instr=" FILENAME   \* MERGEFORMAT ">
+      <w:r>
+        <w:rPr>
+          <w:noProof/>
+        </w:rPr>
+        <w:t>CARES-Frequency-Plan-Policy</w:t>
+      </w:r>
+    </w:fldSimple>
+  </w:p>
+</w:ftr>
+</file>
+
+<file path=word/footnotes.xml><?xml version="1.0" encoding="utf-8"?>
+<w:footnotes xmlns:wpc="http://schemas.microsoft.com/office/word/2010/wordprocessingCanvas" xmlns:cx="http://schemas.microsoft.com/office/drawing/2014/chartex" xmlns:cx1="http://schemas.microsoft.com/office/drawing/2015/9/8/chartex" xmlns:cx2="http://schemas.microsoft.com/office/drawing/2015/10/21/chartex" xmlns:cx3="http://schemas.microsoft.com/office/drawing/2016/5/9/chartex" xmlns:cx4="http://schemas.microsoft.com/office/drawing/2016/5/10/chartex" xmlns:cx5="http://schemas.microsoft.com/office/drawing/2016/5/11/chartex" xmlns:cx6="http://schemas.microsoft.com/office/drawing/2016/5/12/chartex" xmlns:cx7="http://schemas.microsoft.com/office/drawing/2016/5/13/chartex" xmlns:cx8="http://schemas.microsoft.com/office/drawing/2016/5/14/chartex" xmlns:mc="http://schemas.openxmlformats.org/markup-compatibility/2006" xmlns:aink="http://schemas.microsoft.com/office/drawing/2016/ink" xmlns:am3d="http://schemas.microsoft.com/office/drawing/2017/model3d" xmlns:o="urn:schemas-microsoft-com:office:office" xmlns:oel="http://schemas.microsoft.com/office/2019/extlst" xmlns:r="http://schemas.openxmlformats.org/officeDocument/2006/relationships" xmlns:m="http://schemas.openxmlformats.org/officeDocument/2006/math" xmlns:v="urn:schemas-microsoft-com:vml" xmlns:wp14="http://schemas.microsoft.com/office/word/2010/wordprocessingDrawing" xmlns:wp="http://schemas.openxmlformats.org/drawingml/2006/wordprocessingDrawing" xmlns:w10="urn:schemas-microsoft-com:office:word" xmlns:w="http://schemas.openxmlformats.org/wordprocessingml/2006/main" xmlns:w14="http://schemas.microsoft.com/office/word/2010/wordml" xmlns:w15="http://schemas.microsoft.com/office/word/2012/wordml" xmlns:w16cex="http://schemas.microsoft.com/office/word/2018/wordml/cex" xmlns:w16cid="http://schemas.microsoft.com/office/word/2016/wordml/cid" xmlns:w16="http://schemas.microsoft.com/office/word/2018/wordml" xmlns:w16sdtdh="http://schemas.microsoft.com/office/word/2020/wordml/sdtdatahash" xmlns:w16se="http://schemas.microsoft.com/office/word/2015/wordml/symex" xmlns:wpg="http://schemas.microsoft.com/office/word/2010/wordprocessingGroup" xmlns:wpi="http://schemas.microsoft.com/office/word/2010/wordprocessingInk" xmlns:wne="http://schemas.microsoft.com/office/word/2006/wordml" xmlns:wps="http://schemas.microsoft.com/office/word/2010/wordprocessingShape" mc:Ignorable="w14 w15 w16se w16cid w16 w16cex w16sdtdh wp14">
+  <w:footnote w:type="separator" w:id="-1">
+    <w:p>
+      <w:pPr>
+        <w:spacing w:after="0" w:line="240" w:lineRule="auto"/>
+      </w:pPr>
+      <w:r>
+        <w:separator/>
+      </w:r>
+    </w:p>
+  </w:footnote>
+  <w:footnote w:type="continuationSeparator" w:id="0">
+    <w:p>
+      <w:pPr>
+        <w:spacing w:after="0" w:line="240" w:lineRule="auto"/>
+      </w:pPr>
+      <w:r>
+        <w:continuationSeparator/>
+      </w:r>
+    </w:p>
+  </w:footnote>
+</w:footnotes>
 </file>
 
 <file path=word/numbering.xml><?xml version="1.0" encoding="utf-8"?>
@@ -1324,6 +1584,27 @@
     <w:name w:val="Normal"/>
     <w:qFormat/>
   </w:style>
+  <w:style w:type="paragraph" w:styleId="Heading1">
+    <w:name w:val="heading 1"/>
+    <w:basedOn w:val="Normal"/>
+    <w:next w:val="Normal"/>
+    <w:link w:val="Heading1Char"/>
+    <w:uiPriority w:val="9"/>
+    <w:qFormat/>
+    <w:rsid w:val="00B20FD3"/>
+    <w:pPr>
+      <w:keepNext/>
+      <w:keepLines/>
+      <w:spacing w:before="240" w:after="0"/>
+      <w:outlineLvl w:val="0"/>
+    </w:pPr>
+    <w:rPr>
+      <w:rFonts w:asciiTheme="majorHAnsi" w:eastAsiaTheme="majorEastAsia" w:hAnsiTheme="majorHAnsi" w:cstheme="majorBidi"/>
+      <w:color w:val="2F5496" w:themeColor="accent1" w:themeShade="BF"/>
+      <w:sz w:val="32"/>
+      <w:szCs w:val="32"/>
+    </w:rPr>
+  </w:style>
   <w:style w:type="character" w:default="1" w:styleId="DefaultParagraphFont">
     <w:name w:val="Default Paragraph Font"/>
     <w:uiPriority w:val="1"/>
@@ -1361,6 +1642,63 @@
       <w:ind w:left="720"/>
       <w:contextualSpacing/>
     </w:pPr>
+  </w:style>
+  <w:style w:type="character" w:customStyle="1" w:styleId="Heading1Char">
+    <w:name w:val="Heading 1 Char"/>
+    <w:basedOn w:val="DefaultParagraphFont"/>
+    <w:link w:val="Heading1"/>
+    <w:uiPriority w:val="9"/>
+    <w:rsid w:val="00B20FD3"/>
+    <w:rPr>
+      <w:rFonts w:asciiTheme="majorHAnsi" w:eastAsiaTheme="majorEastAsia" w:hAnsiTheme="majorHAnsi" w:cstheme="majorBidi"/>
+      <w:color w:val="2F5496" w:themeColor="accent1" w:themeShade="BF"/>
+      <w:sz w:val="32"/>
+      <w:szCs w:val="32"/>
+    </w:rPr>
+  </w:style>
+  <w:style w:type="paragraph" w:styleId="Header">
+    <w:name w:val="header"/>
+    <w:basedOn w:val="Normal"/>
+    <w:link w:val="HeaderChar"/>
+    <w:uiPriority w:val="99"/>
+    <w:unhideWhenUsed/>
+    <w:rsid w:val="005016F7"/>
+    <w:pPr>
+      <w:tabs>
+        <w:tab w:val="center" w:pos="4680"/>
+        <w:tab w:val="right" w:pos="9360"/>
+      </w:tabs>
+      <w:spacing w:after="0" w:line="240" w:lineRule="auto"/>
+    </w:pPr>
+  </w:style>
+  <w:style w:type="character" w:customStyle="1" w:styleId="HeaderChar">
+    <w:name w:val="Header Char"/>
+    <w:basedOn w:val="DefaultParagraphFont"/>
+    <w:link w:val="Header"/>
+    <w:uiPriority w:val="99"/>
+    <w:rsid w:val="005016F7"/>
+  </w:style>
+  <w:style w:type="paragraph" w:styleId="Footer">
+    <w:name w:val="footer"/>
+    <w:basedOn w:val="Normal"/>
+    <w:link w:val="FooterChar"/>
+    <w:uiPriority w:val="99"/>
+    <w:unhideWhenUsed/>
+    <w:rsid w:val="005016F7"/>
+    <w:pPr>
+      <w:tabs>
+        <w:tab w:val="center" w:pos="4680"/>
+        <w:tab w:val="right" w:pos="9360"/>
+      </w:tabs>
+      <w:spacing w:after="0" w:line="240" w:lineRule="auto"/>
+    </w:pPr>
+  </w:style>
+  <w:style w:type="character" w:customStyle="1" w:styleId="FooterChar">
+    <w:name w:val="Footer Char"/>
+    <w:basedOn w:val="DefaultParagraphFont"/>
+    <w:link w:val="Footer"/>
+    <w:uiPriority w:val="99"/>
+    <w:rsid w:val="005016F7"/>
   </w:style>
 </w:styles>
 </file>

--- a/CARES-Frequency-Plan-Policy.docx
+++ b/CARES-Frequency-Plan-Policy.docx
@@ -179,21 +179,137 @@
           <w:sz w:val="24"/>
           <w:szCs w:val="24"/>
         </w:rPr>
-        <w:t>The master document for changes is an Excel Workbook version in ICS-217a format</w:t>
-      </w:r>
-      <w:r>
-        <w:rPr>
-          <w:sz w:val="24"/>
-          <w:szCs w:val="24"/>
-        </w:rPr>
-        <w:t xml:space="preserve"> with multiple tabs for various frequency bands.  </w:t>
-      </w:r>
-      <w:r>
-        <w:rPr>
-          <w:sz w:val="24"/>
-          <w:szCs w:val="24"/>
-        </w:rPr>
-        <w:t>All other derivatives are created from this file.</w:t>
+        <w:t xml:space="preserve">The master document for changes is an Excel </w:t>
+      </w:r>
+      <w:r>
+        <w:rPr>
+          <w:sz w:val="24"/>
+          <w:szCs w:val="24"/>
+        </w:rPr>
+        <w:t xml:space="preserve">“master” </w:t>
+      </w:r>
+      <w:r>
+        <w:rPr>
+          <w:sz w:val="24"/>
+          <w:szCs w:val="24"/>
+        </w:rPr>
+        <w:t>Workbook</w:t>
+      </w:r>
+      <w:r>
+        <w:rPr>
+          <w:sz w:val="24"/>
+          <w:szCs w:val="24"/>
+        </w:rPr>
+        <w:t xml:space="preserve"> </w:t>
+      </w:r>
+      <w:r>
+        <w:rPr>
+          <w:sz w:val="24"/>
+          <w:szCs w:val="24"/>
+        </w:rPr>
+        <w:t>(.</w:t>
+      </w:r>
+      <w:proofErr w:type="spellStart"/>
+      <w:r>
+        <w:rPr>
+          <w:sz w:val="24"/>
+          <w:szCs w:val="24"/>
+        </w:rPr>
+        <w:t>xls</w:t>
+      </w:r>
+      <w:proofErr w:type="spellEnd"/>
+      <w:r>
+        <w:rPr>
+          <w:sz w:val="24"/>
+          <w:szCs w:val="24"/>
+        </w:rPr>
+        <w:t xml:space="preserve"> file) </w:t>
+      </w:r>
+      <w:r>
+        <w:rPr>
+          <w:sz w:val="24"/>
+          <w:szCs w:val="24"/>
+        </w:rPr>
+        <w:t>with different frequency “</w:t>
+      </w:r>
+      <w:proofErr w:type="gramStart"/>
+      <w:r>
+        <w:rPr>
+          <w:sz w:val="24"/>
+          <w:szCs w:val="24"/>
+        </w:rPr>
+        <w:t>bands”  stored</w:t>
+      </w:r>
+      <w:proofErr w:type="gramEnd"/>
+      <w:r>
+        <w:rPr>
+          <w:sz w:val="24"/>
+          <w:szCs w:val="24"/>
+        </w:rPr>
+        <w:t xml:space="preserve"> in separate</w:t>
+      </w:r>
+      <w:r>
+        <w:rPr>
+          <w:sz w:val="24"/>
+          <w:szCs w:val="24"/>
+        </w:rPr>
+        <w:t xml:space="preserve"> tabs</w:t>
+      </w:r>
+      <w:r>
+        <w:rPr>
+          <w:sz w:val="24"/>
+          <w:szCs w:val="24"/>
+        </w:rPr>
+        <w:t xml:space="preserve"> (“worksheets”)</w:t>
+      </w:r>
+      <w:r>
+        <w:rPr>
+          <w:sz w:val="24"/>
+          <w:szCs w:val="24"/>
+        </w:rPr>
+        <w:t xml:space="preserve">.  </w:t>
+      </w:r>
+      <w:r>
+        <w:rPr>
+          <w:sz w:val="24"/>
+          <w:szCs w:val="24"/>
+        </w:rPr>
+        <w:t>Each “band” worksheet is laid out to be displayed as a FEMA ICS-217A “Communications Resource Availability Worksheet”</w:t>
+      </w:r>
+      <w:r>
+        <w:rPr>
+          <w:sz w:val="24"/>
+          <w:szCs w:val="24"/>
+        </w:rPr>
+        <w:t xml:space="preserve"> document</w:t>
+      </w:r>
+      <w:r>
+        <w:rPr>
+          <w:sz w:val="24"/>
+          <w:szCs w:val="24"/>
+        </w:rPr>
+        <w:t xml:space="preserve">. </w:t>
+      </w:r>
+      <w:r>
+        <w:rPr>
+          <w:sz w:val="24"/>
+          <w:szCs w:val="24"/>
+        </w:rPr>
+        <w:t xml:space="preserve">All other derivatives are created from this </w:t>
+      </w:r>
+      <w:r>
+        <w:rPr>
+          <w:sz w:val="24"/>
+          <w:szCs w:val="24"/>
+        </w:rPr>
+        <w:t xml:space="preserve">master Workbook </w:t>
+      </w:r>
+      <w:r>
+        <w:rPr>
+          <w:sz w:val="24"/>
+          <w:szCs w:val="24"/>
+        </w:rPr>
+        <w:t>file.</w:t>
       </w:r>
     </w:p>
     <w:p>
@@ -278,14 +394,70 @@
           <w:sz w:val="24"/>
           <w:szCs w:val="24"/>
         </w:rPr>
-        <w:t xml:space="preserve">A PDF </w:t>
-      </w:r>
-      <w:r>
-        <w:rPr>
-          <w:sz w:val="24"/>
-          <w:szCs w:val="24"/>
-        </w:rPr>
-        <w:t>version of the Excel Workbook</w:t>
+        <w:t xml:space="preserve">A </w:t>
+      </w:r>
+      <w:r>
+        <w:rPr>
+          <w:sz w:val="24"/>
+          <w:szCs w:val="24"/>
+        </w:rPr>
+        <w:t xml:space="preserve">.pdf </w:t>
+      </w:r>
+      <w:r>
+        <w:rPr>
+          <w:sz w:val="24"/>
+          <w:szCs w:val="24"/>
+        </w:rPr>
+        <w:t xml:space="preserve">copy of the ICS-217A form </w:t>
+      </w:r>
+      <w:r>
+        <w:rPr>
+          <w:sz w:val="24"/>
+          <w:szCs w:val="24"/>
+        </w:rPr>
+        <w:t xml:space="preserve">for </w:t>
+      </w:r>
+      <w:r>
+        <w:rPr>
+          <w:sz w:val="24"/>
+          <w:szCs w:val="24"/>
+        </w:rPr>
+        <w:t>each</w:t>
+      </w:r>
+      <w:r>
+        <w:rPr>
+          <w:sz w:val="24"/>
+          <w:szCs w:val="24"/>
+        </w:rPr>
+        <w:t xml:space="preserve"> “band” worksheet in the</w:t>
+      </w:r>
+      <w:r>
+        <w:rPr>
+          <w:sz w:val="24"/>
+          <w:szCs w:val="24"/>
+        </w:rPr>
+        <w:t xml:space="preserve"> </w:t>
+      </w:r>
+      <w:r>
+        <w:rPr>
+          <w:sz w:val="24"/>
+          <w:szCs w:val="24"/>
+        </w:rPr>
+        <w:t xml:space="preserve">master </w:t>
+      </w:r>
+      <w:r>
+        <w:rPr>
+          <w:sz w:val="24"/>
+          <w:szCs w:val="24"/>
+        </w:rPr>
+        <w:t>Workbook</w:t>
+      </w:r>
+      <w:r>
+        <w:rPr>
+          <w:sz w:val="24"/>
+          <w:szCs w:val="24"/>
+        </w:rPr>
+        <w:t xml:space="preserve"> </w:t>
       </w:r>
     </w:p>
     <w:p>
@@ -305,7 +477,56 @@
           <w:sz w:val="24"/>
           <w:szCs w:val="24"/>
         </w:rPr>
-        <w:t>This is the document that should be kept in go bags, in cars, and at your base station</w:t>
+        <w:t xml:space="preserve">Used </w:t>
+      </w:r>
+      <w:r>
+        <w:rPr>
+          <w:sz w:val="24"/>
+          <w:szCs w:val="24"/>
+        </w:rPr>
+        <w:t>to make</w:t>
+      </w:r>
+      <w:r>
+        <w:rPr>
+          <w:sz w:val="24"/>
+          <w:szCs w:val="24"/>
+        </w:rPr>
+        <w:t xml:space="preserve"> printed copies</w:t>
+      </w:r>
+      <w:r>
+        <w:rPr>
+          <w:sz w:val="24"/>
+          <w:szCs w:val="24"/>
+        </w:rPr>
+        <w:t xml:space="preserve"> </w:t>
+      </w:r>
+      <w:r>
+        <w:rPr>
+          <w:sz w:val="24"/>
+          <w:szCs w:val="24"/>
+        </w:rPr>
+        <w:t xml:space="preserve">of </w:t>
+      </w:r>
+      <w:r>
+        <w:rPr>
+          <w:sz w:val="24"/>
+          <w:szCs w:val="24"/>
+        </w:rPr>
+        <w:t xml:space="preserve">the </w:t>
+      </w:r>
+      <w:r>
+        <w:rPr>
+          <w:sz w:val="24"/>
+          <w:szCs w:val="24"/>
+        </w:rPr>
+        <w:t>ICS-217A forms… to keep in</w:t>
+      </w:r>
+      <w:r>
+        <w:rPr>
+          <w:sz w:val="24"/>
+          <w:szCs w:val="24"/>
+        </w:rPr>
+        <w:t xml:space="preserve"> go bags, in cars, and at your base station</w:t>
       </w:r>
     </w:p>
     <w:p>
@@ -325,7 +546,77 @@
           <w:sz w:val="24"/>
           <w:szCs w:val="24"/>
         </w:rPr>
-        <w:t>.csv files for each sheet in the Excel workbook</w:t>
+        <w:t xml:space="preserve">.csv </w:t>
+      </w:r>
+      <w:r>
+        <w:rPr>
+          <w:sz w:val="24"/>
+          <w:szCs w:val="24"/>
+        </w:rPr>
+        <w:t xml:space="preserve">(comma separated values) </w:t>
+      </w:r>
+      <w:r>
+        <w:rPr>
+          <w:sz w:val="24"/>
+          <w:szCs w:val="24"/>
+        </w:rPr>
+        <w:t xml:space="preserve">files </w:t>
+      </w:r>
+      <w:r>
+        <w:rPr>
+          <w:sz w:val="24"/>
+          <w:szCs w:val="24"/>
+        </w:rPr>
+        <w:t>derived from</w:t>
+      </w:r>
+      <w:r>
+        <w:rPr>
+          <w:sz w:val="24"/>
+          <w:szCs w:val="24"/>
+        </w:rPr>
+        <w:t xml:space="preserve"> </w:t>
+      </w:r>
+      <w:r>
+        <w:rPr>
+          <w:sz w:val="24"/>
+          <w:szCs w:val="24"/>
+        </w:rPr>
+        <w:t xml:space="preserve">each </w:t>
+      </w:r>
+      <w:r>
+        <w:rPr>
+          <w:sz w:val="24"/>
+          <w:szCs w:val="24"/>
+        </w:rPr>
+        <w:t>master W</w:t>
+      </w:r>
+      <w:r>
+        <w:rPr>
+          <w:sz w:val="24"/>
+          <w:szCs w:val="24"/>
+        </w:rPr>
+        <w:t>orkbook</w:t>
+      </w:r>
+      <w:r>
+        <w:rPr>
+          <w:sz w:val="24"/>
+          <w:szCs w:val="24"/>
+        </w:rPr>
+        <w:t xml:space="preserve"> </w:t>
+      </w:r>
+      <w:r>
+        <w:rPr>
+          <w:sz w:val="24"/>
+          <w:szCs w:val="24"/>
+        </w:rPr>
+        <w:t>“</w:t>
+      </w:r>
+      <w:r>
+        <w:rPr>
+          <w:sz w:val="24"/>
+          <w:szCs w:val="24"/>
+        </w:rPr>
+        <w:t>band” worksheet, to use primarily with the CHIRP radio-programming utility program</w:t>
       </w:r>
     </w:p>
     <w:p>
@@ -345,7 +636,105 @@
           <w:sz w:val="24"/>
           <w:szCs w:val="24"/>
         </w:rPr>
-        <w:t>These are converted by a program written by Andrew, N1ACW, to convert the Excel 217a format to CHIRP format</w:t>
+        <w:t xml:space="preserve">These are </w:t>
+      </w:r>
+      <w:r>
+        <w:rPr>
+          <w:sz w:val="24"/>
+          <w:szCs w:val="24"/>
+        </w:rPr>
+        <w:t xml:space="preserve">generated </w:t>
+      </w:r>
+      <w:r>
+        <w:rPr>
+          <w:sz w:val="24"/>
+          <w:szCs w:val="24"/>
+        </w:rPr>
+        <w:t xml:space="preserve">by </w:t>
+      </w:r>
+      <w:r>
+        <w:rPr>
+          <w:sz w:val="24"/>
+          <w:szCs w:val="24"/>
+        </w:rPr>
+        <w:t xml:space="preserve">utility </w:t>
+      </w:r>
+      <w:r>
+        <w:rPr>
+          <w:sz w:val="24"/>
+          <w:szCs w:val="24"/>
+        </w:rPr>
+        <w:t>program</w:t>
+      </w:r>
+      <w:r>
+        <w:rPr>
+          <w:sz w:val="24"/>
+          <w:szCs w:val="24"/>
+        </w:rPr>
+        <w:t>s</w:t>
+      </w:r>
+      <w:r>
+        <w:rPr>
+          <w:sz w:val="24"/>
+          <w:szCs w:val="24"/>
+        </w:rPr>
+        <w:t xml:space="preserve"> </w:t>
+      </w:r>
+      <w:r>
+        <w:rPr>
+          <w:sz w:val="24"/>
+          <w:szCs w:val="24"/>
+        </w:rPr>
+        <w:t>developed</w:t>
+      </w:r>
+      <w:r>
+        <w:rPr>
+          <w:sz w:val="24"/>
+          <w:szCs w:val="24"/>
+        </w:rPr>
+        <w:t xml:space="preserve"> by Andrew, N1ACW, to convert </w:t>
+      </w:r>
+      <w:r>
+        <w:rPr>
+          <w:sz w:val="24"/>
+          <w:szCs w:val="24"/>
+        </w:rPr>
+        <w:t xml:space="preserve">any “band” worksheet </w:t>
+      </w:r>
+      <w:r>
+        <w:rPr>
+          <w:sz w:val="24"/>
+          <w:szCs w:val="24"/>
+        </w:rPr>
+        <w:t xml:space="preserve">in the master Workbook </w:t>
+      </w:r>
+      <w:r>
+        <w:rPr>
+          <w:sz w:val="24"/>
+          <w:szCs w:val="24"/>
+        </w:rPr>
+        <w:t xml:space="preserve">to a </w:t>
+      </w:r>
+      <w:r>
+        <w:rPr>
+          <w:sz w:val="24"/>
+          <w:szCs w:val="24"/>
+        </w:rPr>
+        <w:t xml:space="preserve">.csv </w:t>
+      </w:r>
+      <w:r>
+        <w:rPr>
+          <w:sz w:val="24"/>
+          <w:szCs w:val="24"/>
+        </w:rPr>
+        <w:t>file</w:t>
+      </w:r>
+      <w:r>
+        <w:rPr>
+          <w:sz w:val="24"/>
+          <w:szCs w:val="24"/>
+        </w:rPr>
+        <w:t>.</w:t>
       </w:r>
     </w:p>
     <w:p>
@@ -365,7 +754,77 @@
           <w:sz w:val="24"/>
           <w:szCs w:val="24"/>
         </w:rPr>
-        <w:t>Operators can download these files and directly load them into CHIRP</w:t>
+        <w:t>downloaded</w:t>
+      </w:r>
+      <w:r>
+        <w:rPr>
+          <w:sz w:val="24"/>
+          <w:szCs w:val="24"/>
+        </w:rPr>
+        <w:t xml:space="preserve"> </w:t>
+      </w:r>
+      <w:r>
+        <w:rPr>
+          <w:sz w:val="24"/>
+          <w:szCs w:val="24"/>
+        </w:rPr>
+        <w:t xml:space="preserve">.csv </w:t>
+      </w:r>
+      <w:r>
+        <w:rPr>
+          <w:sz w:val="24"/>
+          <w:szCs w:val="24"/>
+        </w:rPr>
+        <w:t xml:space="preserve">files </w:t>
+      </w:r>
+      <w:r>
+        <w:rPr>
+          <w:sz w:val="24"/>
+          <w:szCs w:val="24"/>
+        </w:rPr>
+        <w:t>can be</w:t>
+      </w:r>
+      <w:r>
+        <w:rPr>
+          <w:sz w:val="24"/>
+          <w:szCs w:val="24"/>
+        </w:rPr>
+        <w:t xml:space="preserve"> ‘import</w:t>
+      </w:r>
+      <w:r>
+        <w:rPr>
+          <w:sz w:val="24"/>
+          <w:szCs w:val="24"/>
+        </w:rPr>
+        <w:t>ed</w:t>
+      </w:r>
+      <w:r>
+        <w:rPr>
+          <w:sz w:val="24"/>
+          <w:szCs w:val="24"/>
+        </w:rPr>
+        <w:t>’</w:t>
+      </w:r>
+      <w:r>
+        <w:rPr>
+          <w:sz w:val="24"/>
+          <w:szCs w:val="24"/>
+        </w:rPr>
+        <w:t xml:space="preserve"> into</w:t>
+      </w:r>
+      <w:r>
+        <w:rPr>
+          <w:sz w:val="24"/>
+          <w:szCs w:val="24"/>
+        </w:rPr>
+        <w:t xml:space="preserve"> </w:t>
+      </w:r>
+      <w:r>
+        <w:rPr>
+          <w:sz w:val="24"/>
+          <w:szCs w:val="24"/>
+        </w:rPr>
+        <w:t>CHIRP</w:t>
       </w:r>
     </w:p>
     <w:p>
@@ -385,28 +844,169 @@
           <w:sz w:val="24"/>
           <w:szCs w:val="24"/>
         </w:rPr>
-        <w:t>Operators can open these files with any spreadsheet program and manipulate</w:t>
-      </w:r>
-      <w:r>
-        <w:rPr>
-          <w:sz w:val="24"/>
-          <w:szCs w:val="24"/>
-        </w:rPr>
-        <w:t xml:space="preserve">, combine bands, and make custom versions </w:t>
-      </w:r>
-      <w:r>
-        <w:rPr>
-          <w:sz w:val="24"/>
-          <w:szCs w:val="24"/>
-        </w:rPr>
-        <w:t>as necessary</w:t>
-      </w:r>
-      <w:r>
-        <w:rPr>
-          <w:sz w:val="24"/>
-          <w:szCs w:val="24"/>
-        </w:rPr>
-        <w:t xml:space="preserve"> for various radios</w:t>
+        <w:t xml:space="preserve">Operators can open these </w:t>
+      </w:r>
+      <w:r>
+        <w:rPr>
+          <w:sz w:val="24"/>
+          <w:szCs w:val="24"/>
+        </w:rPr>
+        <w:t xml:space="preserve">.csv </w:t>
+      </w:r>
+      <w:r>
+        <w:rPr>
+          <w:sz w:val="24"/>
+          <w:szCs w:val="24"/>
+        </w:rPr>
+        <w:t xml:space="preserve">files with </w:t>
+      </w:r>
+      <w:r>
+        <w:rPr>
+          <w:sz w:val="24"/>
+          <w:szCs w:val="24"/>
+        </w:rPr>
+        <w:t xml:space="preserve">any </w:t>
+      </w:r>
+      <w:r>
+        <w:rPr>
+          <w:sz w:val="24"/>
+          <w:szCs w:val="24"/>
+        </w:rPr>
+        <w:t>spreadsheet program and manipulate</w:t>
+      </w:r>
+      <w:r>
+        <w:rPr>
+          <w:sz w:val="24"/>
+          <w:szCs w:val="24"/>
+        </w:rPr>
+        <w:t xml:space="preserve">, combine bands, and make custom </w:t>
+      </w:r>
+      <w:r>
+        <w:rPr>
+          <w:sz w:val="24"/>
+          <w:szCs w:val="24"/>
+        </w:rPr>
+        <w:t>versions for</w:t>
+      </w:r>
+      <w:r>
+        <w:rPr>
+          <w:sz w:val="24"/>
+          <w:szCs w:val="24"/>
+        </w:rPr>
+        <w:t xml:space="preserve"> various radios</w:t>
+      </w:r>
+    </w:p>
+    <w:p>
+      <w:pPr>
+        <w:pStyle w:val="ListParagraph"/>
+        <w:numPr>
+          <w:ilvl w:val="0"/>
+          <w:numId w:val="1"/>
+        </w:numPr>
+        <w:rPr>
+          <w:sz w:val="24"/>
+          <w:szCs w:val="24"/>
+        </w:rPr>
+      </w:pPr>
+      <w:r>
+        <w:rPr>
+          <w:sz w:val="24"/>
+          <w:szCs w:val="24"/>
+        </w:rPr>
+        <w:t>T</w:t>
+      </w:r>
+      <w:r>
+        <w:rPr>
+          <w:sz w:val="24"/>
+          <w:szCs w:val="24"/>
+        </w:rPr>
+        <w:t xml:space="preserve">he </w:t>
+      </w:r>
+      <w:r>
+        <w:rPr>
+          <w:sz w:val="24"/>
+          <w:szCs w:val="24"/>
+        </w:rPr>
+        <w:t xml:space="preserve">.csv file for filling in the </w:t>
+      </w:r>
+      <w:r>
+        <w:rPr>
+          <w:sz w:val="24"/>
+          <w:szCs w:val="24"/>
+        </w:rPr>
+        <w:t>“VHF and UHF FREQUENCIES” table on the CARES website “FREQUENCY-NET INFORMATION” page</w:t>
+      </w:r>
+      <w:r>
+        <w:rPr>
+          <w:sz w:val="24"/>
+          <w:szCs w:val="24"/>
+        </w:rPr>
+        <w:t xml:space="preserve">. </w:t>
+      </w:r>
+      <w:r>
+        <w:rPr>
+          <w:sz w:val="24"/>
+          <w:szCs w:val="24"/>
+        </w:rPr>
+        <w:t>T</w:t>
+      </w:r>
+      <w:r>
+        <w:rPr>
+          <w:sz w:val="24"/>
+          <w:szCs w:val="24"/>
+        </w:rPr>
+        <w:t xml:space="preserve">his </w:t>
+      </w:r>
+      <w:r>
+        <w:rPr>
+          <w:sz w:val="24"/>
+          <w:szCs w:val="24"/>
+        </w:rPr>
+        <w:t>.csv file</w:t>
+      </w:r>
+      <w:r>
+        <w:rPr>
+          <w:sz w:val="24"/>
+          <w:szCs w:val="24"/>
+        </w:rPr>
+        <w:t xml:space="preserve"> is generated from the </w:t>
+      </w:r>
+      <w:r>
+        <w:rPr>
+          <w:sz w:val="24"/>
+          <w:szCs w:val="24"/>
+        </w:rPr>
+        <w:t>“2M &amp; 440 band” worksheet of the master Workbook.</w:t>
+      </w:r>
+    </w:p>
+    <w:p>
+      <w:pPr>
+        <w:ind w:left="1080"/>
+        <w:rPr>
+          <w:sz w:val="24"/>
+          <w:szCs w:val="24"/>
+        </w:rPr>
+      </w:pPr>
+    </w:p>
+    <w:p>
+      <w:pPr>
+        <w:pStyle w:val="ListParagraph"/>
+        <w:numPr>
+          <w:ilvl w:val="0"/>
+          <w:numId w:val="1"/>
+        </w:numPr>
+        <w:rPr>
+          <w:sz w:val="24"/>
+          <w:szCs w:val="24"/>
+        </w:rPr>
+      </w:pPr>
+      <w:r>
+        <w:rPr>
+          <w:sz w:val="24"/>
+          <w:szCs w:val="24"/>
+        </w:rPr>
+        <w:lastRenderedPageBreak/>
+        <w:t>Storage</w:t>
       </w:r>
     </w:p>
     <w:p>
@@ -426,36 +1026,97 @@
           <w:sz w:val="24"/>
           <w:szCs w:val="24"/>
         </w:rPr>
-        <w:t>Other d</w:t>
-      </w:r>
-      <w:r>
-        <w:rPr>
-          <w:sz w:val="24"/>
-          <w:szCs w:val="24"/>
-        </w:rPr>
-        <w:t>erivatives as required—For example</w:t>
-      </w:r>
-      <w:r>
-        <w:rPr>
-          <w:sz w:val="24"/>
-          <w:szCs w:val="24"/>
-        </w:rPr>
-        <w:t xml:space="preserve">, the </w:t>
-      </w:r>
-      <w:r>
-        <w:rPr>
-          <w:sz w:val="24"/>
-          <w:szCs w:val="24"/>
-        </w:rPr>
-        <w:t>CARES W</w:t>
-      </w:r>
-      <w:r>
-        <w:rPr>
-          <w:sz w:val="24"/>
-          <w:szCs w:val="24"/>
-        </w:rPr>
-        <w:t>ebsite table of frequencies</w:t>
-      </w:r>
+        <w:t xml:space="preserve">The </w:t>
+      </w:r>
+      <w:r>
+        <w:rPr>
+          <w:sz w:val="24"/>
+          <w:szCs w:val="24"/>
+        </w:rPr>
+        <w:t xml:space="preserve">current and prior versions of the </w:t>
+      </w:r>
+      <w:r>
+        <w:rPr>
+          <w:sz w:val="24"/>
+          <w:szCs w:val="24"/>
+        </w:rPr>
+        <w:t xml:space="preserve">master Workbook, </w:t>
+      </w:r>
+      <w:r>
+        <w:rPr>
+          <w:sz w:val="24"/>
+          <w:szCs w:val="24"/>
+        </w:rPr>
+        <w:t xml:space="preserve">derivative files, and file-conversion utility programs, </w:t>
+      </w:r>
+      <w:r>
+        <w:rPr>
+          <w:sz w:val="24"/>
+          <w:szCs w:val="24"/>
+        </w:rPr>
+        <w:t xml:space="preserve">are </w:t>
+      </w:r>
+      <w:r>
+        <w:rPr>
+          <w:sz w:val="24"/>
+          <w:szCs w:val="24"/>
+        </w:rPr>
+        <w:t>maintained in a</w:t>
+      </w:r>
+      <w:r>
+        <w:rPr>
+          <w:sz w:val="24"/>
+          <w:szCs w:val="24"/>
+        </w:rPr>
+        <w:t xml:space="preserve"> GitHub</w:t>
+      </w:r>
+      <w:r>
+        <w:rPr>
+          <w:sz w:val="24"/>
+          <w:szCs w:val="24"/>
+        </w:rPr>
+        <w:t xml:space="preserve"> online repository,</w:t>
+      </w:r>
+      <w:r>
+        <w:rPr>
+          <w:sz w:val="24"/>
+          <w:szCs w:val="24"/>
+        </w:rPr>
+        <w:t xml:space="preserve"> for version control purposes</w:t>
+      </w:r>
+      <w:r>
+        <w:rPr>
+          <w:sz w:val="24"/>
+          <w:szCs w:val="24"/>
+        </w:rPr>
+        <w:t>. The master Workbook is saved in .</w:t>
+      </w:r>
+      <w:proofErr w:type="spellStart"/>
+      <w:r>
+        <w:rPr>
+          <w:sz w:val="24"/>
+          <w:szCs w:val="24"/>
+        </w:rPr>
+        <w:t>xls</w:t>
+      </w:r>
+      <w:proofErr w:type="spellEnd"/>
+      <w:r>
+        <w:rPr>
+          <w:sz w:val="24"/>
+          <w:szCs w:val="24"/>
+        </w:rPr>
+        <w:t xml:space="preserve"> format, to maximize compatibility with “work-alike” spreadsheet programs other than Excel.</w:t>
+      </w:r>
+    </w:p>
+    <w:p>
+      <w:pPr>
+        <w:pStyle w:val="ListParagraph"/>
+        <w:ind w:left="1440"/>
+        <w:rPr>
+          <w:sz w:val="24"/>
+          <w:szCs w:val="24"/>
+        </w:rPr>
+      </w:pPr>
     </w:p>
     <w:p>
       <w:pPr>
@@ -474,7 +1135,7 @@
           <w:sz w:val="24"/>
           <w:szCs w:val="24"/>
         </w:rPr>
-        <w:t>Storage</w:t>
+        <w:t>Change-log / Development History</w:t>
       </w:r>
     </w:p>
     <w:p>
@@ -494,14 +1155,23 @@
           <w:sz w:val="24"/>
           <w:szCs w:val="24"/>
         </w:rPr>
-        <w:t xml:space="preserve">The master list and all versions are </w:t>
-      </w:r>
-      <w:r>
-        <w:rPr>
-          <w:sz w:val="24"/>
-          <w:szCs w:val="24"/>
-        </w:rPr>
-        <w:t>kept on-line in GitHub for version control purposes</w:t>
+        <w:t>The GIT “Commit History” facility is used to maintain a record of the changes made to the master Workbook .</w:t>
+      </w:r>
+      <w:proofErr w:type="spellStart"/>
+      <w:r>
+        <w:rPr>
+          <w:sz w:val="24"/>
+          <w:szCs w:val="24"/>
+        </w:rPr>
+        <w:t>xls</w:t>
+      </w:r>
+      <w:proofErr w:type="spellEnd"/>
+      <w:r>
+        <w:rPr>
+          <w:sz w:val="24"/>
+          <w:szCs w:val="24"/>
+        </w:rPr>
+        <w:t xml:space="preserve"> file, as well as the history of different versions of the derivative files generated from the master Workbook file</w:t>
       </w:r>
     </w:p>
     <w:p>
@@ -575,7 +1245,6 @@
           <w:sz w:val="24"/>
           <w:szCs w:val="24"/>
         </w:rPr>
-        <w:lastRenderedPageBreak/>
         <w:t xml:space="preserve">Older versions are always </w:t>
       </w:r>
       <w:r>
